--- a/mike-paper-reviews-500/split-reviews-docx/Review_364.docx
+++ b/mike-paper-reviews-500/split-reviews-docx/Review_364.docx
@@ -7,9 +7,9 @@
         <w:pStyle w:val="Normal"/>
       </w:pPr>
       <w:r>
-        <w:t>המאמר היומי של מייק - 19.12.24:</w:t>
+        <w:t>המאמר היומי של מייק - 18.12.24:</w:t>
         <w:br/>
-        <w:t>Large Concept Models: Language Modeling in a Sentence Representation Space</w:t>
+        <w:t>Byte Latent Transformer: Patches Scale Better Than Tokens</w:t>
       </w:r>
     </w:p>
     <w:p>
@@ -17,7 +17,7 @@
         <w:pStyle w:val="Normal"/>
       </w:pPr>
       <w:r>
-        <w:t>מאמר שני (גם הוצג ב-NeurIPS 2024) של מטה המציע קונספט די מהפכני למודלי שפה. במאמר שסקרתי אתמול הם הציע לוותר על הטוקנייזר הסטנדרטי במודלי שפה ובמאמר שנסקור היום הם הציע לוותר על חיזוי של טוקן הבא שהתרגלנו אליו כל כך ב-LLMs.</w:t>
+        <w:t xml:space="preserve">כמובן לא יכולתי לפספס את המאמר הזה שהתפרסם לפני כמה ימים וגרם ללא מעט תהודה בקהילת AI. המאמר מציע להחליף את הטוקנייזר הסטטי שיש בכל מודל השפה במנגנון דינאמי שבונה את הטוקנים החדשים (שקיבלו שם פאצ'ים) כלומר כזה שבונה אותם בתלות בהקשר (contextualized). </w:t>
       </w:r>
     </w:p>
     <w:p>
@@ -25,7 +25,7 @@
         <w:pStyle w:val="Normal"/>
       </w:pPr>
       <w:r>
-        <w:t>כמו שאתם בטח זוכרים LLMs מאומנים (באימון מקדים וב-SFT) באמצעות מקסום הנראות (likelihood) של דאטהסט אימון D, כלומר מקסום של הסתברות גנרוט של D עם המודל המאומן. כדי לעשות את זה אנו ממקסמים (ביחס לפרמטרי מודל השפה שלנו) הסתברות של כל הפיסת דאטה. מכיוון שכל פיסת דאטה מורכב מטוקנים ניתן לבטא אותה באמצעות חוק בייס כמכפלה של הסתברויות מותנות שכל טוקנים בהינתן הטוקנים הקודמים (כלומר הקונטקסט). וככה אני מגיעים לחיזוי של טוקן בהינתן הקונטקסט גם אימון וגם כמובן באינפרנס.</w:t>
+        <w:t>הרציונל כאן הוא די ברור הרי לפעמים יש מקרים שחיזוי של כמה טוקנים הבאים הוא די ברור וניתן לעשות אותה כמקשה אחת (כלומר לאחד את כל הטוקנים לטוקנים אחד ארוך או פאץ' לפי שמו במאמר). ולפעמים המצב הוא הפוך והיינו רוצים לחזות בצורה בגרנולריות קטנה יותר. וכמובן שזה בלתי אפשרי במודל שיש בהם מילון טוקנים קבוע.</w:t>
       </w:r>
     </w:p>
     <w:p>
@@ -33,7 +33,7 @@
         <w:pStyle w:val="Normal"/>
       </w:pPr>
       <w:r>
-        <w:t>המאמר מציין כי ״חשיבה טוקן טוקן״ אלא בקונספטים כאשר אנו בונים את הדיבור שלנו (תוך כדי הדיבור). המאמר מציע להטיל את הגישה הזו למודל שפה כאשר קונספט מוגדר בתור משפט. כלומר המחברים מציעים לאמן מודל לחזות את המשפט הבא במקום חיזוי טוקן הבא שאנו רגילים אליו במודלי שפה סטנדרטיים.</w:t>
+        <w:t>כאמור המאמר מציע להכניס דינמיות בבניית פאצ'ים (הטוקנים החדשים). איך הוא עושה את זה. לדאטהסט נתון המאמר מאמן מודל רדוד יחסית ברמה של בטים (bytes) כאשר המטרה של המודל היא לחזות את הבייט הבא. ואז במודל הגדול שלנו הם קובעים את גבולות הפאץ על סמך אנטרופיה של הבטים. כלומר אם האנטרופיה של הבייט או גדולה מסף מסוים או חוותה עליה מעל סף מסוים מעל האנטרופיה של הבייט הבא, פותחים פאץ' חדש. אחרת ממשיכים את הפאץ' הנוכחי.</w:t>
       </w:r>
     </w:p>
     <w:p>
@@ -41,7 +41,7 @@
         <w:pStyle w:val="Normal"/>
       </w:pPr>
       <w:r>
-        <w:t>אבל איך נחזה משפט, הרי זה משהו דיסקרטי ועבור אורך די צנוע של המשפט מספר הערכים האפשריים שהוא יכול להיות הינו מעריכי והופך להיות גבוה מדי כדי לבצע את החיזוי בו (כלומר סופטמקס בגודל עצום). אז המאמר מעביר אותנו למישור הרציף ומציע לאמן מודל, שקיבל שם Large Concept Model או LCM לחיזוי אמבדינג של המשפט בהינתן האמבדינגס של המשפטים הקודמים לא בחלון הקונטקסט. המאמר בוחן כמה פונקציות לוס שהפשוטה מהם היא L2 בין האמבדינג ה-ground-truth לבין החזוי (יש עוד כמה מעניינים בפרק 2.4.1 במאמר).</w:t>
+        <w:t xml:space="preserve">אבל איך כל הסיפור הזה עובד - כמו שאמרתי המודל הוא byte-level כלומר הוא מאומן לחזות את הבייט הבא בטקסט. אבל במקום להסתכל על הקונקסט בתור מערך של טוקנים המחברים מציעים להחליף אותו בפאצים דינמיים נקבעים על סמך האנטרופיה כמו שהסברתי קודם. </w:t>
       </w:r>
     </w:p>
     <w:p>
@@ -49,7 +49,7 @@
         <w:pStyle w:val="Normal"/>
       </w:pPr>
       <w:r>
-        <w:t xml:space="preserve">הדרך הנוספת שהמאמר הציע לבנות את האמבדינג של המשפט הבא הוא אימון מודל דיפוזיה מותנה (רעיון יפה מאוד לטעמי) לחיזוי האמבדינג שלו. </w:t>
+        <w:t xml:space="preserve">בנוסף לפאצים המאמר משתמש גם בייצוג של בטים באמצעות n-grams (לוקחים n-grams לבייט נתון מ n=3 עד n=8, מפעלים איזה פונקציית האש, סוכמים ומנרמלים). את התוצאה הופכים לווקטור (המאמר לא מפרש איך- רק מזכיר שיש איזו שכבה לינארית המעורבת בזה) ומזין אותו למה שקרוי במאמר Encoder Multi-Headed Cross-Attention (נקרא לזה לפשטות EMHCA). </w:t>
       </w:r>
     </w:p>
     <w:p>
@@ -57,7 +57,7 @@
         <w:pStyle w:val="Normal"/>
       </w:pPr>
       <w:r>
-        <w:t>האמבדינג נבנה על ידי מודל embedder שהוא נשאר קבוע במהלך האימון. בנוסף ל-embedder (שהוא encoder) יש לנו גם דקודר שהופך את הקונספט (האמבדינג שלו) לטקסט.</w:t>
+        <w:t xml:space="preserve">מטרתו של EMHCA היא לשלב את ייצוגי הפאצ'ים עם ייצוגי הבטים שלהם(כל פאץ מתחשב רק בייצוגי הבטים שלו ולא של האחרים). הייצוג ההתחלתי של כל פאץ מחושב כ-pooling (כלומר ממוצע) של ייצוגי הבטים שלו (נזכיר זה כל פאץ הינו מערך של הבטים). כלומר אנו בונים ככה ייצוג של כל פאץ' המתחשב רק במה שיש בתוכו (internal representation).  </w:t>
       </w:r>
     </w:p>
     <w:p>
@@ -65,7 +65,7 @@
         <w:pStyle w:val="Normal"/>
       </w:pPr>
       <w:r>
-        <w:t>מאמר די יפה, כתוב די ברור רק קצת ארוך מדי לדעתי…</w:t>
+        <w:t xml:space="preserve">אז ייצוג הבטים וייצוגי הפאצ'ים מוזנים ל-EMHCA שזה למעשה טרנספורמר די רדוד (עם מעט שכבות) שמטרות לבנות ייצוג תלוי הקשר שפאצ'ים כתלות בבטים שלו. כלומר גם ייצוגי הבטים הם keys and values כאן כאשר ה-queries הם ייצוגי הפאצים. כאמור מה שיוצא מהטרנספורמר הרדוד הזה הוא ייצוגי הפאצ'ים. נציין ש- EMHCA פולט גם ייצוגי הביטים בסוף (לא הצלחתי להבין איך זה נבנה). </w:t>
       </w:r>
     </w:p>
     <w:p>
@@ -73,7 +73,31 @@
         <w:pStyle w:val="Normal"/>
       </w:pPr>
       <w:r>
-        <w:t>https://arxiv.org/abs/2412.08821</w:t>
+        <w:t>כל אלו מוכנסים לטרנספורמר יותר עמוק וכבד חישובית היוצר ייצוג יותר ״עמוק״ של הפאצים. בשלב האחרון יש את ה-Local Decoder שהופך את ייצוגי הפאצ'ים יחד עם ייצוגי הבטים לייצוגי הבטים הסופיים שמהם נחזה הבייט הבא. זה גם טרנספורמר רדוד אבל הפעם ייצוגי הפאצ'ים הם keys and values וייצוגי הבטים הם ה-queries.</w:t>
+      </w:r>
+    </w:p>
+    <w:p>
+      <w:pPr>
+        <w:pStyle w:val="Normal"/>
+      </w:pPr>
+      <w:r>
+        <w:t>המאמר טוען לכל מיני יתרונות של השיטה המוצעת כמו יכולת לחזות יותר טוקנים לעלות אינפרנס קבועה, ומציגה דיוק משופר באימון המודלים.</w:t>
+      </w:r>
+    </w:p>
+    <w:p>
+      <w:pPr>
+        <w:pStyle w:val="Normal"/>
+      </w:pPr>
+      <w:r>
+        <w:t>אוקיי, חייב להגיד שהמאמר לא כתוב כזה טוב - יש דברים שלא הוסברו בצורה ברורה (למיטב ידיעתי כמובן). אני רק מקווה שהצלחתי להבין אותו נכון….</w:t>
+      </w:r>
+    </w:p>
+    <w:p>
+      <w:pPr>
+        <w:pStyle w:val="Normal"/>
+      </w:pPr>
+      <w:r>
+        <w:t>https://arxiv.org/abs/2412.09871</w:t>
       </w:r>
     </w:p>
     <w:sectPr>
